--- a/评估记录/可行性评估/Case-B/Evaluation-Feasible-CaseB-Tool-01.docx
+++ b/评估记录/可行性评估/Case-B/Evaluation-Feasible-CaseB-Tool-01.docx
@@ -22,272 +22,669 @@
       <w:pPr>
         <w:jc w:val="center"/>
         <w:rPr>
+          <w:rFonts w:hint="default"/>
+          <w:lang w:val="en-US" w:eastAsia="zh-CN"/>
+        </w:rPr>
+      </w:pPr>
+      <w:r>
+        <w:rPr>
           <w:rFonts w:hint="eastAsia"/>
           <w:lang w:val="en-US" w:eastAsia="zh-CN"/>
         </w:rPr>
-      </w:pPr>
-      <w:r>
-        <w:rPr>
-          <w:rFonts w:hint="eastAsia"/>
-          <w:lang w:val="en-US" w:eastAsia="zh-CN"/>
-        </w:rPr>
-        <w:t>Evaluation-Feasible-CaseA-Tool-01</w:t>
-      </w:r>
-    </w:p>
-    <w:p>
-      <w:pPr>
-        <w:rPr>
-          <w:rFonts w:hint="eastAsia"/>
-          <w:lang w:val="en-US" w:eastAsia="zh-CN"/>
-        </w:rPr>
-      </w:pPr>
-      <w:r>
-        <w:rPr>
-          <w:rFonts w:hint="eastAsia"/>
-          <w:lang w:val="en-US" w:eastAsia="zh-CN"/>
-        </w:rPr>
-        <w:t>Q：仔细阅读这份文档，尤其是功能需求部分，请帮我评判这份文档中的功能需求有多少是可行的且说明理由，并制作表格统计可行需求与不可行需求，可行需求的定义为：当一个需求的所有输入可以达成到所需输出的转化，则称这个需求是可行的。</w:t>
-      </w:r>
-    </w:p>
-    <w:p>
-      <w:pPr>
-        <w:rPr>
-          <w:rFonts w:hint="eastAsia"/>
-          <w:lang w:val="en-US" w:eastAsia="zh-CN"/>
-        </w:rPr>
-      </w:pPr>
-    </w:p>
-    <w:p>
-      <w:pPr>
-        <w:rPr>
-          <w:rFonts w:hint="eastAsia"/>
-          <w:lang w:val="en-US" w:eastAsia="zh-CN"/>
-        </w:rPr>
-      </w:pPr>
-      <w:r>
-        <w:rPr>
-          <w:rFonts w:hint="eastAsia"/>
-          <w:lang w:val="en-US" w:eastAsia="zh-CN"/>
-        </w:rPr>
-        <w:t>A：</w:t>
-      </w:r>
-    </w:p>
-    <w:p>
-      <w:pPr>
-        <w:rPr>
-          <w:rFonts w:hint="default"/>
-          <w:lang w:val="en-US" w:eastAsia="zh-CN"/>
-        </w:rPr>
-      </w:pPr>
-      <w:r>
-        <w:rPr>
-          <w:rFonts w:hint="default"/>
-          <w:lang w:val="en-US" w:eastAsia="zh-CN"/>
-        </w:rPr>
-        <w:t>### 可行需求与不可行需求统计表</w:t>
-      </w:r>
-    </w:p>
-    <w:p>
-      <w:pPr>
-        <w:rPr>
-          <w:rFonts w:hint="default"/>
-          <w:lang w:val="en-US" w:eastAsia="zh-CN"/>
-        </w:rPr>
-      </w:pPr>
-      <w:r>
-        <w:drawing>
-          <wp:inline distT="0" distB="0" distL="114300" distR="114300">
-            <wp:extent cx="5269230" cy="5565775"/>
-            <wp:effectExtent l="0" t="0" r="7620" b="15875"/>
-            <wp:docPr id="1" name="图片 1"/>
-            <wp:cNvGraphicFramePr>
-              <a:graphicFrameLocks xmlns:a="http://schemas.openxmlformats.org/drawingml/2006/main" noChangeAspect="1"/>
-            </wp:cNvGraphicFramePr>
-            <a:graphic xmlns:a="http://schemas.openxmlformats.org/drawingml/2006/main">
-              <a:graphicData uri="http://schemas.openxmlformats.org/drawingml/2006/picture">
-                <pic:pic xmlns:pic="http://schemas.openxmlformats.org/drawingml/2006/picture">
-                  <pic:nvPicPr>
-                    <pic:cNvPr id="1" name="图片 1"/>
-                    <pic:cNvPicPr>
-                      <a:picLocks noChangeAspect="1"/>
-                    </pic:cNvPicPr>
-                  </pic:nvPicPr>
-                  <pic:blipFill>
-                    <a:blip r:embed="rId4"/>
-                    <a:stretch>
-                      <a:fillRect/>
-                    </a:stretch>
-                  </pic:blipFill>
-                  <pic:spPr>
-                    <a:xfrm>
-                      <a:off x="0" y="0"/>
-                      <a:ext cx="5269230" cy="5565775"/>
-                    </a:xfrm>
-                    <a:prstGeom prst="rect">
-                      <a:avLst/>
-                    </a:prstGeom>
-                    <a:noFill/>
-                    <a:ln>
-                      <a:noFill/>
-                    </a:ln>
-                  </pic:spPr>
-                </pic:pic>
-              </a:graphicData>
-            </a:graphic>
-          </wp:inline>
-        </w:drawing>
-      </w:r>
-    </w:p>
-    <w:p>
-      <w:pPr>
-        <w:rPr>
-          <w:rFonts w:hint="default"/>
-          <w:lang w:val="en-US" w:eastAsia="zh-CN"/>
-        </w:rPr>
-      </w:pPr>
-      <w:r>
-        <w:drawing>
-          <wp:inline distT="0" distB="0" distL="114300" distR="114300">
-            <wp:extent cx="5269230" cy="3373755"/>
-            <wp:effectExtent l="0" t="0" r="7620" b="17145"/>
-            <wp:docPr id="2" name="图片 2"/>
-            <wp:cNvGraphicFramePr>
-              <a:graphicFrameLocks xmlns:a="http://schemas.openxmlformats.org/drawingml/2006/main" noChangeAspect="1"/>
-            </wp:cNvGraphicFramePr>
-            <a:graphic xmlns:a="http://schemas.openxmlformats.org/drawingml/2006/main">
-              <a:graphicData uri="http://schemas.openxmlformats.org/drawingml/2006/picture">
-                <pic:pic xmlns:pic="http://schemas.openxmlformats.org/drawingml/2006/picture">
-                  <pic:nvPicPr>
-                    <pic:cNvPr id="2" name="图片 2"/>
-                    <pic:cNvPicPr>
-                      <a:picLocks noChangeAspect="1"/>
-                    </pic:cNvPicPr>
-                  </pic:nvPicPr>
-                  <pic:blipFill>
-                    <a:blip r:embed="rId5"/>
-                    <a:stretch>
-                      <a:fillRect/>
-                    </a:stretch>
-                  </pic:blipFill>
-                  <pic:spPr>
-                    <a:xfrm>
-                      <a:off x="0" y="0"/>
-                      <a:ext cx="5269230" cy="3373755"/>
-                    </a:xfrm>
-                    <a:prstGeom prst="rect">
-                      <a:avLst/>
-                    </a:prstGeom>
-                    <a:noFill/>
-                    <a:ln>
-                      <a:noFill/>
-                    </a:ln>
-                  </pic:spPr>
-                </pic:pic>
-              </a:graphicData>
-            </a:graphic>
-          </wp:inline>
-        </w:drawing>
-      </w:r>
-    </w:p>
-    <w:p>
-      <w:pPr>
-        <w:rPr>
-          <w:rFonts w:hint="default"/>
-          <w:lang w:val="en-US" w:eastAsia="zh-CN"/>
-        </w:rPr>
-      </w:pPr>
-      <w:r>
-        <w:rPr>
-          <w:rFonts w:hint="default"/>
-          <w:lang w:val="en-US" w:eastAsia="zh-CN"/>
-        </w:rPr>
-        <w:t>### **不可行需求说明**</w:t>
-      </w:r>
-    </w:p>
-    <w:p>
-      <w:pPr>
-        <w:rPr>
-          <w:rFonts w:hint="default"/>
-          <w:lang w:val="en-US" w:eastAsia="zh-CN"/>
-        </w:rPr>
-      </w:pPr>
-      <w:r>
-        <w:rPr>
-          <w:rFonts w:hint="default"/>
-          <w:lang w:val="en-US" w:eastAsia="zh-CN"/>
-        </w:rPr>
-        <w:t>根据文档描述，**所有功能需求均满足输入与输出的明确对应关系**，且技术实现路径清晰。但需注意以下潜在风险：</w:t>
-      </w:r>
-    </w:p>
-    <w:p>
-      <w:pPr>
-        <w:rPr>
-          <w:rFonts w:hint="default"/>
-          <w:lang w:val="en-US" w:eastAsia="zh-CN"/>
-        </w:rPr>
-      </w:pPr>
-      <w:r>
-        <w:rPr>
-          <w:rFonts w:hint="default"/>
-          <w:lang w:val="en-US" w:eastAsia="zh-CN"/>
-        </w:rPr>
-        <w:t>1. **支付订单**：依赖第三方支付接口的稳定性与安全性，需额外验证接口兼容性。</w:t>
-      </w:r>
-    </w:p>
-    <w:p>
-      <w:pPr>
-        <w:rPr>
-          <w:rFonts w:hint="default"/>
-          <w:lang w:val="en-US" w:eastAsia="zh-CN"/>
-        </w:rPr>
-      </w:pPr>
-      <w:r>
-        <w:rPr>
-          <w:rFonts w:hint="default"/>
-          <w:lang w:val="en-US" w:eastAsia="zh-CN"/>
-        </w:rPr>
-        <w:t>2. **修改订单信息**：需明确“未完成订单”的状态定义及权限控制，可能存在逻辑复杂性。</w:t>
-      </w:r>
-    </w:p>
-    <w:p>
-      <w:pPr>
-        <w:rPr>
-          <w:rFonts w:hint="default"/>
-          <w:lang w:val="en-US" w:eastAsia="zh-CN"/>
-        </w:rPr>
-      </w:pPr>
-      <w:r>
-        <w:rPr>
-          <w:rFonts w:hint="default"/>
-          <w:lang w:val="en-US" w:eastAsia="zh-CN"/>
-        </w:rPr>
-        <w:t>3. **高并发场景**：部分功能（如支付、订单创建）需结合非功能需求（如性能、吞吐量）进行架构优化，否则可能影响可行性。</w:t>
-      </w:r>
-    </w:p>
-    <w:p>
-      <w:pPr>
-        <w:rPr>
-          <w:rFonts w:hint="default"/>
-          <w:lang w:val="en-US" w:eastAsia="zh-CN"/>
-        </w:rPr>
-      </w:pPr>
-    </w:p>
-    <w:p>
-      <w:pPr>
-        <w:rPr>
-          <w:rFonts w:hint="default"/>
-          <w:lang w:val="en-US" w:eastAsia="zh-CN"/>
-        </w:rPr>
-      </w:pPr>
-      <w:r>
-        <w:rPr>
-          <w:rFonts w:hint="default"/>
-          <w:lang w:val="en-US" w:eastAsia="zh-CN"/>
-        </w:rPr>
-        <w:t>综上，文档中的功能需求在技术层面均为可行，但需结合具体实现细节与非功能需求进一步验证。</w:t>
+        <w:t>Evaluation-Feasible-CaseB-Tool-02</w:t>
       </w:r>
       <w:bookmarkStart w:id="0" w:name="_GoBack"/>
       <w:bookmarkEnd w:id="0"/>
+    </w:p>
+    <w:p>
+      <w:pPr>
+        <w:rPr>
+          <w:rFonts w:hint="default"/>
+          <w:lang w:val="en-US" w:eastAsia="zh-CN"/>
+        </w:rPr>
+      </w:pPr>
+      <w:r>
+        <w:rPr>
+          <w:rFonts w:hint="default"/>
+          <w:lang w:val="en-US" w:eastAsia="zh-CN"/>
+        </w:rPr>
+        <w:t>根据文档中的功能需求部分，以下是对各需求是否可操作的评估。可操作性的定义为：当需求的所有输入能够明确转化为所需输出时，该需求被视为可操作。以下是统计表格及详细分析：</w:t>
+      </w:r>
+    </w:p>
+    <w:p>
+      <w:pPr>
+        <w:rPr>
+          <w:rFonts w:hint="default"/>
+          <w:lang w:val="en-US" w:eastAsia="zh-CN"/>
+        </w:rPr>
+      </w:pPr>
+    </w:p>
+    <w:p>
+      <w:pPr>
+        <w:rPr>
+          <w:rFonts w:hint="default"/>
+          <w:lang w:val="en-US" w:eastAsia="zh-CN"/>
+        </w:rPr>
+      </w:pPr>
+      <w:r>
+        <w:rPr>
+          <w:rFonts w:hint="default"/>
+          <w:lang w:val="en-US" w:eastAsia="zh-CN"/>
+        </w:rPr>
+        <w:t>---</w:t>
+      </w:r>
+    </w:p>
+    <w:p>
+      <w:pPr>
+        <w:rPr>
+          <w:rFonts w:hint="default"/>
+          <w:lang w:val="en-US" w:eastAsia="zh-CN"/>
+        </w:rPr>
+      </w:pPr>
+    </w:p>
+    <w:p>
+      <w:pPr>
+        <w:rPr>
+          <w:rFonts w:hint="default"/>
+          <w:lang w:val="en-US" w:eastAsia="zh-CN"/>
+        </w:rPr>
+      </w:pPr>
+      <w:r>
+        <w:rPr>
+          <w:rFonts w:hint="default"/>
+          <w:lang w:val="en-US" w:eastAsia="zh-CN"/>
+        </w:rPr>
+        <w:t>### **可操作需求与不可操作需求统计表**</w:t>
+      </w:r>
+    </w:p>
+    <w:p>
+      <w:pPr>
+        <w:rPr>
+          <w:rFonts w:hint="default"/>
+          <w:lang w:val="en-US" w:eastAsia="zh-CN"/>
+        </w:rPr>
+      </w:pPr>
+    </w:p>
+    <w:p>
+      <w:pPr>
+        <w:rPr>
+          <w:rFonts w:hint="default"/>
+          <w:lang w:val="en-US" w:eastAsia="zh-CN"/>
+        </w:rPr>
+      </w:pPr>
+      <w:r>
+        <w:rPr>
+          <w:rFonts w:hint="default"/>
+          <w:lang w:val="en-US" w:eastAsia="zh-CN"/>
+        </w:rPr>
+        <w:t>| **功能需求**              | **可操作性** | **判断理由**                                                                 |</w:t>
+      </w:r>
+    </w:p>
+    <w:p>
+      <w:pPr>
+        <w:rPr>
+          <w:rFonts w:hint="default"/>
+          <w:lang w:val="en-US" w:eastAsia="zh-CN"/>
+        </w:rPr>
+      </w:pPr>
+      <w:r>
+        <w:rPr>
+          <w:rFonts w:hint="default"/>
+          <w:lang w:val="en-US" w:eastAsia="zh-CN"/>
+        </w:rPr>
+        <w:t>|---------------------------|--------------|------------------------------------------------------------------------------|</w:t>
+      </w:r>
+    </w:p>
+    <w:p>
+      <w:pPr>
+        <w:rPr>
+          <w:rFonts w:hint="default"/>
+          <w:lang w:val="en-US" w:eastAsia="zh-CN"/>
+        </w:rPr>
+      </w:pPr>
+      <w:r>
+        <w:rPr>
+          <w:rFonts w:hint="default"/>
+          <w:lang w:val="en-US" w:eastAsia="zh-CN"/>
+        </w:rPr>
+        <w:t>| 用户注册                  | 可操作       | 输入（姓名、邮箱、密码）明确，输出（创建账户并登录）具体且可实现。           |</w:t>
+      </w:r>
+    </w:p>
+    <w:p>
+      <w:pPr>
+        <w:rPr>
+          <w:rFonts w:hint="default"/>
+          <w:lang w:val="en-US" w:eastAsia="zh-CN"/>
+        </w:rPr>
+      </w:pPr>
+      <w:r>
+        <w:rPr>
+          <w:rFonts w:hint="default"/>
+          <w:lang w:val="en-US" w:eastAsia="zh-CN"/>
+        </w:rPr>
+        <w:t>| 用户登录                  | 可操作       | 输入（用户名、密码）明确，输出（登录系统）直接对应。                         |</w:t>
+      </w:r>
+    </w:p>
+    <w:p>
+      <w:pPr>
+        <w:rPr>
+          <w:rFonts w:hint="default"/>
+          <w:lang w:val="en-US" w:eastAsia="zh-CN"/>
+        </w:rPr>
+      </w:pPr>
+      <w:r>
+        <w:rPr>
+          <w:rFonts w:hint="default"/>
+          <w:lang w:val="en-US" w:eastAsia="zh-CN"/>
+        </w:rPr>
+        <w:t>| 创建起始点                | 可操作       | 输入（地址、名称）明确，输出（存储到数据库）可实现。                         |</w:t>
+      </w:r>
+    </w:p>
+    <w:p>
+      <w:pPr>
+        <w:rPr>
+          <w:rFonts w:hint="default"/>
+          <w:lang w:val="en-US" w:eastAsia="zh-CN"/>
+        </w:rPr>
+      </w:pPr>
+      <w:r>
+        <w:rPr>
+          <w:rFonts w:hint="default"/>
+          <w:lang w:val="en-US" w:eastAsia="zh-CN"/>
+        </w:rPr>
+        <w:t>| 管理起始点（管理员）      | 可操作       | 输入（标识符、更新/删除操作）明确，输出（更新或删除数据）具体。              |</w:t>
+      </w:r>
+    </w:p>
+    <w:p>
+      <w:pPr>
+        <w:rPr>
+          <w:rFonts w:hint="default"/>
+          <w:lang w:val="en-US" w:eastAsia="zh-CN"/>
+        </w:rPr>
+      </w:pPr>
+      <w:r>
+        <w:rPr>
+          <w:rFonts w:hint="default"/>
+          <w:lang w:val="en-US" w:eastAsia="zh-CN"/>
+        </w:rPr>
+        <w:t>| 创建目的地                | 可操作       | 同“创建起始点”，输入输出逻辑一致。                                           |</w:t>
+      </w:r>
+    </w:p>
+    <w:p>
+      <w:pPr>
+        <w:rPr>
+          <w:rFonts w:hint="default"/>
+          <w:lang w:val="en-US" w:eastAsia="zh-CN"/>
+        </w:rPr>
+      </w:pPr>
+      <w:r>
+        <w:rPr>
+          <w:rFonts w:hint="default"/>
+          <w:lang w:val="en-US" w:eastAsia="zh-CN"/>
+        </w:rPr>
+        <w:t>| 管理目的地（管理员）      | 可操作       | 同“管理起始点”，操作逻辑明确。                                               |</w:t>
+      </w:r>
+    </w:p>
+    <w:p>
+      <w:pPr>
+        <w:rPr>
+          <w:rFonts w:hint="default"/>
+          <w:lang w:val="en-US" w:eastAsia="zh-CN"/>
+        </w:rPr>
+      </w:pPr>
+      <w:r>
+        <w:rPr>
+          <w:rFonts w:hint="default"/>
+          <w:lang w:val="en-US" w:eastAsia="zh-CN"/>
+        </w:rPr>
+        <w:t>| 规划路线                  | 可操作       | 输入（起点、终点）明确，输出（推荐路径）可通过算法生成。                     |</w:t>
+      </w:r>
+    </w:p>
+    <w:p>
+      <w:pPr>
+        <w:rPr>
+          <w:rFonts w:hint="default"/>
+          <w:lang w:val="en-US" w:eastAsia="zh-CN"/>
+        </w:rPr>
+      </w:pPr>
+      <w:r>
+        <w:rPr>
+          <w:rFonts w:hint="default"/>
+          <w:lang w:val="en-US" w:eastAsia="zh-CN"/>
+        </w:rPr>
+        <w:t>| 选择交通方式              | 可操作       | 输入（用户选择）明确，输出（存储选择并用于分析）可实现。                     |</w:t>
+      </w:r>
+    </w:p>
+    <w:p>
+      <w:pPr>
+        <w:rPr>
+          <w:rFonts w:hint="default"/>
+          <w:lang w:val="en-US" w:eastAsia="zh-CN"/>
+        </w:rPr>
+      </w:pPr>
+      <w:r>
+        <w:rPr>
+          <w:rFonts w:hint="default"/>
+          <w:lang w:val="en-US" w:eastAsia="zh-CN"/>
+        </w:rPr>
+        <w:t>| 距离查询                  | 可操作       | 输入（起点、终点）明确，输出（距离数值）可通过地理计算实现。                 |</w:t>
+      </w:r>
+    </w:p>
+    <w:p>
+      <w:pPr>
+        <w:rPr>
+          <w:rFonts w:hint="default"/>
+          <w:lang w:val="en-US" w:eastAsia="zh-CN"/>
+        </w:rPr>
+      </w:pPr>
+      <w:r>
+        <w:rPr>
+          <w:rFonts w:hint="default"/>
+          <w:lang w:val="en-US" w:eastAsia="zh-CN"/>
+        </w:rPr>
+        <w:t>| 计算旅行时间              | 可操作       | 输入（起点、终点、交通方式）明确，输出（时间估算）基于算法和实时数据。       |</w:t>
+      </w:r>
+    </w:p>
+    <w:p>
+      <w:pPr>
+        <w:rPr>
+          <w:rFonts w:hint="default"/>
+          <w:lang w:val="en-US" w:eastAsia="zh-CN"/>
+        </w:rPr>
+      </w:pPr>
+      <w:r>
+        <w:rPr>
+          <w:rFonts w:hint="default"/>
+          <w:lang w:val="en-US" w:eastAsia="zh-CN"/>
+        </w:rPr>
+        <w:t>| 设置用户偏好              | 可操作       | 输入（偏好信息）明确，输出（存储到数据库）直接对应。                         |</w:t>
+      </w:r>
+    </w:p>
+    <w:p>
+      <w:pPr>
+        <w:rPr>
+          <w:rFonts w:hint="default"/>
+          <w:lang w:val="en-US" w:eastAsia="zh-CN"/>
+        </w:rPr>
+      </w:pPr>
+      <w:r>
+        <w:rPr>
+          <w:rFonts w:hint="default"/>
+          <w:lang w:val="en-US" w:eastAsia="zh-CN"/>
+        </w:rPr>
+        <w:t>| 实时更新交通状况          | **不可操作** | 输入（外部数据源）未明确具体接口或数据格式，输出（更新数据库）依赖外部系统。 |</w:t>
+      </w:r>
+    </w:p>
+    <w:p>
+      <w:pPr>
+        <w:rPr>
+          <w:rFonts w:hint="default"/>
+          <w:lang w:val="en-US" w:eastAsia="zh-CN"/>
+        </w:rPr>
+      </w:pPr>
+      <w:r>
+        <w:rPr>
+          <w:rFonts w:hint="default"/>
+          <w:lang w:val="en-US" w:eastAsia="zh-CN"/>
+        </w:rPr>
+        <w:t>| 查询时刻表                | 可操作       | 输入（交通方式、站点、日期）明确，输出（时刻表信息）可通过数据库查询实现。   |</w:t>
+      </w:r>
+    </w:p>
+    <w:p>
+      <w:pPr>
+        <w:rPr>
+          <w:rFonts w:hint="default"/>
+          <w:lang w:val="en-US" w:eastAsia="zh-CN"/>
+        </w:rPr>
+      </w:pPr>
+      <w:r>
+        <w:rPr>
+          <w:rFonts w:hint="default"/>
+          <w:lang w:val="en-US" w:eastAsia="zh-CN"/>
+        </w:rPr>
+        <w:t>| 探索兴趣点                | 可操作       | 输入（查询条件）明确，输出（搜索结果）可通过数据库或API实现。                |</w:t>
+      </w:r>
+    </w:p>
+    <w:p>
+      <w:pPr>
+        <w:rPr>
+          <w:rFonts w:hint="default"/>
+          <w:lang w:val="en-US" w:eastAsia="zh-CN"/>
+        </w:rPr>
+      </w:pPr>
+      <w:r>
+        <w:rPr>
+          <w:rFonts w:hint="default"/>
+          <w:lang w:val="en-US" w:eastAsia="zh-CN"/>
+        </w:rPr>
+        <w:t>| 创建和管理管理员账户      | 可操作       | 输入（账户信息、操作指令）明确，输出（账户更新/删除）可实现。                |</w:t>
+      </w:r>
+    </w:p>
+    <w:p>
+      <w:pPr>
+        <w:rPr>
+          <w:rFonts w:hint="default"/>
+          <w:lang w:val="en-US" w:eastAsia="zh-CN"/>
+        </w:rPr>
+      </w:pPr>
+      <w:r>
+        <w:rPr>
+          <w:rFonts w:hint="default"/>
+          <w:lang w:val="en-US" w:eastAsia="zh-CN"/>
+        </w:rPr>
+        <w:t>| 用户偏好记录              | 可操作       | 输入（用户选择）明确，输出（存储记录）直接对应。                             |</w:t>
+      </w:r>
+    </w:p>
+    <w:p>
+      <w:pPr>
+        <w:rPr>
+          <w:rFonts w:hint="default"/>
+          <w:lang w:val="en-US" w:eastAsia="zh-CN"/>
+        </w:rPr>
+      </w:pPr>
+      <w:r>
+        <w:rPr>
+          <w:rFonts w:hint="default"/>
+          <w:lang w:val="en-US" w:eastAsia="zh-CN"/>
+        </w:rPr>
+        <w:t>| 实时交通状况记录          | **不可操作** | 输入（数据源信息）未明确获取方式，输出（存储记录）依赖外部数据接口。         |</w:t>
+      </w:r>
+    </w:p>
+    <w:p>
+      <w:pPr>
+        <w:rPr>
+          <w:rFonts w:hint="default"/>
+          <w:lang w:val="en-US" w:eastAsia="zh-CN"/>
+        </w:rPr>
+      </w:pPr>
+    </w:p>
+    <w:p>
+      <w:pPr>
+        <w:rPr>
+          <w:rFonts w:hint="default"/>
+          <w:lang w:val="en-US" w:eastAsia="zh-CN"/>
+        </w:rPr>
+      </w:pPr>
+      <w:r>
+        <w:rPr>
+          <w:rFonts w:hint="default"/>
+          <w:lang w:val="en-US" w:eastAsia="zh-CN"/>
+        </w:rPr>
+        <w:t>---</w:t>
+      </w:r>
+    </w:p>
+    <w:p>
+      <w:pPr>
+        <w:rPr>
+          <w:rFonts w:hint="default"/>
+          <w:lang w:val="en-US" w:eastAsia="zh-CN"/>
+        </w:rPr>
+      </w:pPr>
+    </w:p>
+    <w:p>
+      <w:pPr>
+        <w:rPr>
+          <w:rFonts w:hint="default"/>
+          <w:lang w:val="en-US" w:eastAsia="zh-CN"/>
+        </w:rPr>
+      </w:pPr>
+      <w:r>
+        <w:rPr>
+          <w:rFonts w:hint="default"/>
+          <w:lang w:val="en-US" w:eastAsia="zh-CN"/>
+        </w:rPr>
+        <w:t>### **分析总结**</w:t>
+      </w:r>
+    </w:p>
+    <w:p>
+      <w:pPr>
+        <w:rPr>
+          <w:rFonts w:hint="default"/>
+          <w:lang w:val="en-US" w:eastAsia="zh-CN"/>
+        </w:rPr>
+      </w:pPr>
+      <w:r>
+        <w:rPr>
+          <w:rFonts w:hint="default"/>
+          <w:lang w:val="en-US" w:eastAsia="zh-CN"/>
+        </w:rPr>
+        <w:t xml:space="preserve">1. **可操作需求（14项）**：  </w:t>
+      </w:r>
+    </w:p>
+    <w:p>
+      <w:pPr>
+        <w:rPr>
+          <w:rFonts w:hint="default"/>
+          <w:lang w:val="en-US" w:eastAsia="zh-CN"/>
+        </w:rPr>
+      </w:pPr>
+      <w:r>
+        <w:rPr>
+          <w:rFonts w:hint="default"/>
+          <w:lang w:val="en-US" w:eastAsia="zh-CN"/>
+        </w:rPr>
+        <w:t xml:space="preserve">   大部分需求输入明确（如用户信息、地理坐标、操作指令等），输出具体且可通过现有技术实现（如数据库存储、算法计算、API调用）。例如，“规划路线”依赖地图API和算法，但输入输出逻辑清晰。</w:t>
+      </w:r>
+    </w:p>
+    <w:p>
+      <w:pPr>
+        <w:rPr>
+          <w:rFonts w:hint="default"/>
+          <w:lang w:val="en-US" w:eastAsia="zh-CN"/>
+        </w:rPr>
+      </w:pPr>
+    </w:p>
+    <w:p>
+      <w:pPr>
+        <w:rPr>
+          <w:rFonts w:hint="default"/>
+          <w:lang w:val="en-US" w:eastAsia="zh-CN"/>
+        </w:rPr>
+      </w:pPr>
+      <w:r>
+        <w:rPr>
+          <w:rFonts w:hint="default"/>
+          <w:lang w:val="en-US" w:eastAsia="zh-CN"/>
+        </w:rPr>
+        <w:t xml:space="preserve">2. **不可操作需求（2项）**：  </w:t>
+      </w:r>
+    </w:p>
+    <w:p>
+      <w:pPr>
+        <w:rPr>
+          <w:rFonts w:hint="default"/>
+          <w:lang w:val="en-US" w:eastAsia="zh-CN"/>
+        </w:rPr>
+      </w:pPr>
+      <w:r>
+        <w:rPr>
+          <w:rFonts w:hint="default"/>
+          <w:lang w:val="en-US" w:eastAsia="zh-CN"/>
+        </w:rPr>
+        <w:t xml:space="preserve">   - **实时更新交通状况**：依赖外部数据源的接口细节未明确（如数据格式、更新频率），需进一步定义与第三方系统的集成方式。  </w:t>
+      </w:r>
+    </w:p>
+    <w:p>
+      <w:pPr>
+        <w:rPr>
+          <w:rFonts w:hint="default"/>
+          <w:lang w:val="en-US" w:eastAsia="zh-CN"/>
+        </w:rPr>
+      </w:pPr>
+      <w:r>
+        <w:rPr>
+          <w:rFonts w:hint="default"/>
+          <w:lang w:val="en-US" w:eastAsia="zh-CN"/>
+        </w:rPr>
+        <w:t xml:space="preserve">   - **实时交通状况记录**：同样因外部数据源未明确具体实现方式，导致输入到输出的转化路径不清晰。</w:t>
+      </w:r>
+    </w:p>
+    <w:p>
+      <w:pPr>
+        <w:rPr>
+          <w:rFonts w:hint="default"/>
+          <w:lang w:val="en-US" w:eastAsia="zh-CN"/>
+        </w:rPr>
+      </w:pPr>
+    </w:p>
+    <w:p>
+      <w:pPr>
+        <w:rPr>
+          <w:rFonts w:hint="default"/>
+          <w:lang w:val="en-US" w:eastAsia="zh-CN"/>
+        </w:rPr>
+      </w:pPr>
+      <w:r>
+        <w:rPr>
+          <w:rFonts w:hint="default"/>
+          <w:lang w:val="en-US" w:eastAsia="zh-CN"/>
+        </w:rPr>
+        <w:t>---</w:t>
+      </w:r>
+    </w:p>
+    <w:p>
+      <w:pPr>
+        <w:rPr>
+          <w:rFonts w:hint="default"/>
+          <w:lang w:val="en-US" w:eastAsia="zh-CN"/>
+        </w:rPr>
+      </w:pPr>
+    </w:p>
+    <w:p>
+      <w:pPr>
+        <w:rPr>
+          <w:rFonts w:hint="default"/>
+          <w:lang w:val="en-US" w:eastAsia="zh-CN"/>
+        </w:rPr>
+      </w:pPr>
+      <w:r>
+        <w:rPr>
+          <w:rFonts w:hint="default"/>
+          <w:lang w:val="en-US" w:eastAsia="zh-CN"/>
+        </w:rPr>
+        <w:t>### **改进建议**</w:t>
+      </w:r>
+    </w:p>
+    <w:p>
+      <w:pPr>
+        <w:rPr>
+          <w:rFonts w:hint="default"/>
+          <w:lang w:val="en-US" w:eastAsia="zh-CN"/>
+        </w:rPr>
+      </w:pPr>
+      <w:r>
+        <w:rPr>
+          <w:rFonts w:hint="default"/>
+          <w:lang w:val="en-US" w:eastAsia="zh-CN"/>
+        </w:rPr>
+        <w:t xml:space="preserve">1. **补充外部接口细节**：  </w:t>
+      </w:r>
+    </w:p>
+    <w:p>
+      <w:pPr>
+        <w:rPr>
+          <w:rFonts w:hint="default"/>
+          <w:lang w:val="en-US" w:eastAsia="zh-CN"/>
+        </w:rPr>
+      </w:pPr>
+      <w:r>
+        <w:rPr>
+          <w:rFonts w:hint="default"/>
+          <w:lang w:val="en-US" w:eastAsia="zh-CN"/>
+        </w:rPr>
+        <w:t xml:space="preserve">   - 明确实时交通数据源的API协议（如REST/WebSocket）、数据格式（如JSON/XML）、更新频率及错误处理机制。  </w:t>
+      </w:r>
+    </w:p>
+    <w:p>
+      <w:pPr>
+        <w:rPr>
+          <w:rFonts w:hint="default"/>
+          <w:lang w:val="en-US" w:eastAsia="zh-CN"/>
+        </w:rPr>
+      </w:pPr>
+      <w:r>
+        <w:rPr>
+          <w:rFonts w:hint="default"/>
+          <w:lang w:val="en-US" w:eastAsia="zh-CN"/>
+        </w:rPr>
+        <w:t xml:space="preserve">   - 定义数据清洗和存储流程，确保外部数据能有效转化为数据库记录。</w:t>
+      </w:r>
+    </w:p>
+    <w:p>
+      <w:pPr>
+        <w:rPr>
+          <w:rFonts w:hint="default"/>
+          <w:lang w:val="en-US" w:eastAsia="zh-CN"/>
+        </w:rPr>
+      </w:pPr>
+    </w:p>
+    <w:p>
+      <w:pPr>
+        <w:rPr>
+          <w:rFonts w:hint="default"/>
+          <w:lang w:val="en-US" w:eastAsia="zh-CN"/>
+        </w:rPr>
+      </w:pPr>
+      <w:r>
+        <w:rPr>
+          <w:rFonts w:hint="default"/>
+          <w:lang w:val="en-US" w:eastAsia="zh-CN"/>
+        </w:rPr>
+        <w:t xml:space="preserve">2. **细化需求描述**：  </w:t>
+      </w:r>
+    </w:p>
+    <w:p>
+      <w:pPr>
+        <w:rPr>
+          <w:rFonts w:hint="default"/>
+          <w:lang w:val="en-US" w:eastAsia="zh-CN"/>
+        </w:rPr>
+      </w:pPr>
+      <w:r>
+        <w:rPr>
+          <w:rFonts w:hint="default"/>
+          <w:lang w:val="en-US" w:eastAsia="zh-CN"/>
+        </w:rPr>
+        <w:t xml:space="preserve">   - 对“实时”类需求补充性能指标（如延迟要求、数据一致性保障），避免模糊性。  </w:t>
+      </w:r>
+    </w:p>
+    <w:p>
+      <w:pPr>
+        <w:rPr>
+          <w:rFonts w:hint="default"/>
+          <w:lang w:val="en-US" w:eastAsia="zh-CN"/>
+        </w:rPr>
+      </w:pPr>
+      <w:r>
+        <w:rPr>
+          <w:rFonts w:hint="default"/>
+          <w:lang w:val="en-US" w:eastAsia="zh-CN"/>
+        </w:rPr>
+        <w:t xml:space="preserve">   - 明确管理员操作权限的具体范围（如“管理起始点”是否包含批量操作或审核流程）。</w:t>
+      </w:r>
+    </w:p>
+    <w:p>
+      <w:pPr>
+        <w:rPr>
+          <w:rFonts w:hint="default"/>
+          <w:lang w:val="en-US" w:eastAsia="zh-CN"/>
+        </w:rPr>
+      </w:pPr>
+    </w:p>
+    <w:p>
+      <w:pPr>
+        <w:rPr>
+          <w:rFonts w:hint="default"/>
+          <w:lang w:val="en-US" w:eastAsia="zh-CN"/>
+        </w:rPr>
+      </w:pPr>
+      <w:r>
+        <w:rPr>
+          <w:rFonts w:hint="default"/>
+          <w:lang w:val="en-US" w:eastAsia="zh-CN"/>
+        </w:rPr>
+        <w:t>通过上述调整，可进一步提升功能需求的可操作性和开发可行性。</w:t>
+      </w:r>
     </w:p>
     <w:sectPr>
       <w:pgSz w:w="11906" w:h="16838"/>
